--- a/Laboratory_Exercise_3/Laboratory Exercise #3.docx
+++ b/Laboratory_Exercise_3/Laboratory Exercise #3.docx
@@ -195,6 +195,8 @@
         <w:ind w:left="100"/>
         <w:rPr>
           <w:rFonts w:ascii="Verdana"/>
+          <w:spacing w:val="-2"/>
+          <w:w w:val="90"/>
         </w:rPr>
       </w:pPr>
       <w:r>
@@ -273,6 +275,859 @@
           <w:w w:val="90"/>
         </w:rPr>
         <w:t>preparation</w:t>
+      </w:r>
+    </w:p>
+    <w:p>
+      <w:pPr>
+        <w:ind w:left="100"/>
+        <w:rPr>
+          <w:rFonts w:ascii="Verdana"/>
+        </w:rPr>
+      </w:pPr>
+      <w:r>
+        <w:rPr>
+          <w:noProof/>
+        </w:rPr>
+        <w:drawing>
+          <wp:inline distT="0" distB="0" distL="0" distR="0" wp14:anchorId="104BEFEC" wp14:editId="1E20BD57">
+            <wp:extent cx="5918200" cy="2697480"/>
+            <wp:effectExtent l="19050" t="19050" r="25400" b="26670"/>
+            <wp:docPr id="1428816389" name="Picture 1"/>
+            <wp:cNvGraphicFramePr>
+              <a:graphicFrameLocks xmlns:a="http://schemas.openxmlformats.org/drawingml/2006/main" noChangeAspect="1"/>
+            </wp:cNvGraphicFramePr>
+            <a:graphic xmlns:a="http://schemas.openxmlformats.org/drawingml/2006/main">
+              <a:graphicData uri="http://schemas.openxmlformats.org/drawingml/2006/picture">
+                <pic:pic xmlns:pic="http://schemas.openxmlformats.org/drawingml/2006/picture">
+                  <pic:nvPicPr>
+                    <pic:cNvPr id="1428816389" name=""/>
+                    <pic:cNvPicPr/>
+                  </pic:nvPicPr>
+                  <pic:blipFill>
+                    <a:blip r:embed="rId4"/>
+                    <a:stretch>
+                      <a:fillRect/>
+                    </a:stretch>
+                  </pic:blipFill>
+                  <pic:spPr>
+                    <a:xfrm>
+                      <a:off x="0" y="0"/>
+                      <a:ext cx="5918200" cy="2697480"/>
+                    </a:xfrm>
+                    <a:prstGeom prst="rect">
+                      <a:avLst/>
+                    </a:prstGeom>
+                    <a:ln>
+                      <a:solidFill>
+                        <a:schemeClr val="tx1"/>
+                      </a:solidFill>
+                    </a:ln>
+                  </pic:spPr>
+                </pic:pic>
+              </a:graphicData>
+            </a:graphic>
+          </wp:inline>
+        </w:drawing>
+      </w:r>
+    </w:p>
+    <w:p>
+      <w:pPr>
+        <w:ind w:left="100"/>
+        <w:rPr>
+          <w:rFonts w:ascii="Verdana"/>
+        </w:rPr>
+      </w:pPr>
+      <w:r>
+        <w:rPr>
+          <w:noProof/>
+        </w:rPr>
+        <w:drawing>
+          <wp:inline distT="0" distB="0" distL="0" distR="0" wp14:anchorId="03B22EFE" wp14:editId="1D69F1A5">
+            <wp:extent cx="5918200" cy="2702560"/>
+            <wp:effectExtent l="19050" t="19050" r="25400" b="21590"/>
+            <wp:docPr id="1977128053" name="Picture 1"/>
+            <wp:cNvGraphicFramePr>
+              <a:graphicFrameLocks xmlns:a="http://schemas.openxmlformats.org/drawingml/2006/main" noChangeAspect="1"/>
+            </wp:cNvGraphicFramePr>
+            <a:graphic xmlns:a="http://schemas.openxmlformats.org/drawingml/2006/main">
+              <a:graphicData uri="http://schemas.openxmlformats.org/drawingml/2006/picture">
+                <pic:pic xmlns:pic="http://schemas.openxmlformats.org/drawingml/2006/picture">
+                  <pic:nvPicPr>
+                    <pic:cNvPr id="1977128053" name=""/>
+                    <pic:cNvPicPr/>
+                  </pic:nvPicPr>
+                  <pic:blipFill>
+                    <a:blip r:embed="rId5"/>
+                    <a:stretch>
+                      <a:fillRect/>
+                    </a:stretch>
+                  </pic:blipFill>
+                  <pic:spPr>
+                    <a:xfrm>
+                      <a:off x="0" y="0"/>
+                      <a:ext cx="5918200" cy="2702560"/>
+                    </a:xfrm>
+                    <a:prstGeom prst="rect">
+                      <a:avLst/>
+                    </a:prstGeom>
+                    <a:ln>
+                      <a:solidFill>
+                        <a:schemeClr val="tx1"/>
+                      </a:solidFill>
+                    </a:ln>
+                  </pic:spPr>
+                </pic:pic>
+              </a:graphicData>
+            </a:graphic>
+          </wp:inline>
+        </w:drawing>
+      </w:r>
+    </w:p>
+    <w:p>
+      <w:pPr>
+        <w:ind w:left="100"/>
+        <w:rPr>
+          <w:rFonts w:ascii="Verdana"/>
+        </w:rPr>
+      </w:pPr>
+      <w:r>
+        <w:rPr>
+          <w:noProof/>
+        </w:rPr>
+        <w:lastRenderedPageBreak/>
+        <w:drawing>
+          <wp:inline distT="0" distB="0" distL="0" distR="0" wp14:anchorId="6A6C891D" wp14:editId="27CA40D5">
+            <wp:extent cx="5918200" cy="2706370"/>
+            <wp:effectExtent l="19050" t="19050" r="25400" b="17780"/>
+            <wp:docPr id="942038806" name="Picture 1"/>
+            <wp:cNvGraphicFramePr>
+              <a:graphicFrameLocks xmlns:a="http://schemas.openxmlformats.org/drawingml/2006/main" noChangeAspect="1"/>
+            </wp:cNvGraphicFramePr>
+            <a:graphic xmlns:a="http://schemas.openxmlformats.org/drawingml/2006/main">
+              <a:graphicData uri="http://schemas.openxmlformats.org/drawingml/2006/picture">
+                <pic:pic xmlns:pic="http://schemas.openxmlformats.org/drawingml/2006/picture">
+                  <pic:nvPicPr>
+                    <pic:cNvPr id="942038806" name=""/>
+                    <pic:cNvPicPr/>
+                  </pic:nvPicPr>
+                  <pic:blipFill>
+                    <a:blip r:embed="rId6"/>
+                    <a:stretch>
+                      <a:fillRect/>
+                    </a:stretch>
+                  </pic:blipFill>
+                  <pic:spPr>
+                    <a:xfrm>
+                      <a:off x="0" y="0"/>
+                      <a:ext cx="5918200" cy="2706370"/>
+                    </a:xfrm>
+                    <a:prstGeom prst="rect">
+                      <a:avLst/>
+                    </a:prstGeom>
+                    <a:ln>
+                      <a:solidFill>
+                        <a:schemeClr val="tx1"/>
+                      </a:solidFill>
+                    </a:ln>
+                  </pic:spPr>
+                </pic:pic>
+              </a:graphicData>
+            </a:graphic>
+          </wp:inline>
+        </w:drawing>
+      </w:r>
+    </w:p>
+    <w:p>
+      <w:pPr>
+        <w:ind w:left="100"/>
+        <w:rPr>
+          <w:rFonts w:ascii="Verdana"/>
+        </w:rPr>
+      </w:pPr>
+      <w:r>
+        <w:rPr>
+          <w:noProof/>
+        </w:rPr>
+        <w:drawing>
+          <wp:inline distT="0" distB="0" distL="0" distR="0" wp14:anchorId="3AD1EDCB" wp14:editId="6CCB9C39">
+            <wp:extent cx="5918200" cy="2697480"/>
+            <wp:effectExtent l="19050" t="19050" r="25400" b="26670"/>
+            <wp:docPr id="543748020" name="Picture 1"/>
+            <wp:cNvGraphicFramePr>
+              <a:graphicFrameLocks xmlns:a="http://schemas.openxmlformats.org/drawingml/2006/main" noChangeAspect="1"/>
+            </wp:cNvGraphicFramePr>
+            <a:graphic xmlns:a="http://schemas.openxmlformats.org/drawingml/2006/main">
+              <a:graphicData uri="http://schemas.openxmlformats.org/drawingml/2006/picture">
+                <pic:pic xmlns:pic="http://schemas.openxmlformats.org/drawingml/2006/picture">
+                  <pic:nvPicPr>
+                    <pic:cNvPr id="543748020" name=""/>
+                    <pic:cNvPicPr/>
+                  </pic:nvPicPr>
+                  <pic:blipFill>
+                    <a:blip r:embed="rId7"/>
+                    <a:stretch>
+                      <a:fillRect/>
+                    </a:stretch>
+                  </pic:blipFill>
+                  <pic:spPr>
+                    <a:xfrm>
+                      <a:off x="0" y="0"/>
+                      <a:ext cx="5918200" cy="2697480"/>
+                    </a:xfrm>
+                    <a:prstGeom prst="rect">
+                      <a:avLst/>
+                    </a:prstGeom>
+                    <a:ln>
+                      <a:solidFill>
+                        <a:schemeClr val="tx1"/>
+                      </a:solidFill>
+                    </a:ln>
+                  </pic:spPr>
+                </pic:pic>
+              </a:graphicData>
+            </a:graphic>
+          </wp:inline>
+        </w:drawing>
+      </w:r>
+    </w:p>
+    <w:p>
+      <w:pPr>
+        <w:ind w:left="100"/>
+        <w:rPr>
+          <w:rFonts w:ascii="Verdana"/>
+        </w:rPr>
+      </w:pPr>
+      <w:r>
+        <w:rPr>
+          <w:noProof/>
+        </w:rPr>
+        <w:drawing>
+          <wp:inline distT="0" distB="0" distL="0" distR="0" wp14:anchorId="2787EC32" wp14:editId="4443B484">
+            <wp:extent cx="5918200" cy="2708275"/>
+            <wp:effectExtent l="19050" t="19050" r="25400" b="15875"/>
+            <wp:docPr id="2000135725" name="Picture 1"/>
+            <wp:cNvGraphicFramePr>
+              <a:graphicFrameLocks xmlns:a="http://schemas.openxmlformats.org/drawingml/2006/main" noChangeAspect="1"/>
+            </wp:cNvGraphicFramePr>
+            <a:graphic xmlns:a="http://schemas.openxmlformats.org/drawingml/2006/main">
+              <a:graphicData uri="http://schemas.openxmlformats.org/drawingml/2006/picture">
+                <pic:pic xmlns:pic="http://schemas.openxmlformats.org/drawingml/2006/picture">
+                  <pic:nvPicPr>
+                    <pic:cNvPr id="2000135725" name=""/>
+                    <pic:cNvPicPr/>
+                  </pic:nvPicPr>
+                  <pic:blipFill>
+                    <a:blip r:embed="rId8"/>
+                    <a:stretch>
+                      <a:fillRect/>
+                    </a:stretch>
+                  </pic:blipFill>
+                  <pic:spPr>
+                    <a:xfrm>
+                      <a:off x="0" y="0"/>
+                      <a:ext cx="5918200" cy="2708275"/>
+                    </a:xfrm>
+                    <a:prstGeom prst="rect">
+                      <a:avLst/>
+                    </a:prstGeom>
+                    <a:ln>
+                      <a:solidFill>
+                        <a:schemeClr val="tx1"/>
+                      </a:solidFill>
+                    </a:ln>
+                  </pic:spPr>
+                </pic:pic>
+              </a:graphicData>
+            </a:graphic>
+          </wp:inline>
+        </w:drawing>
+      </w:r>
+    </w:p>
+    <w:p>
+      <w:pPr>
+        <w:ind w:left="100"/>
+        <w:rPr>
+          <w:rFonts w:ascii="Verdana"/>
+        </w:rPr>
+      </w:pPr>
+      <w:r>
+        <w:rPr>
+          <w:noProof/>
+        </w:rPr>
+        <w:lastRenderedPageBreak/>
+        <w:drawing>
+          <wp:inline distT="0" distB="0" distL="0" distR="0" wp14:anchorId="2D25CCE9" wp14:editId="2E377716">
+            <wp:extent cx="5918200" cy="2701925"/>
+            <wp:effectExtent l="19050" t="19050" r="25400" b="22225"/>
+            <wp:docPr id="307664001" name="Picture 1"/>
+            <wp:cNvGraphicFramePr>
+              <a:graphicFrameLocks xmlns:a="http://schemas.openxmlformats.org/drawingml/2006/main" noChangeAspect="1"/>
+            </wp:cNvGraphicFramePr>
+            <a:graphic xmlns:a="http://schemas.openxmlformats.org/drawingml/2006/main">
+              <a:graphicData uri="http://schemas.openxmlformats.org/drawingml/2006/picture">
+                <pic:pic xmlns:pic="http://schemas.openxmlformats.org/drawingml/2006/picture">
+                  <pic:nvPicPr>
+                    <pic:cNvPr id="307664001" name=""/>
+                    <pic:cNvPicPr/>
+                  </pic:nvPicPr>
+                  <pic:blipFill>
+                    <a:blip r:embed="rId9"/>
+                    <a:stretch>
+                      <a:fillRect/>
+                    </a:stretch>
+                  </pic:blipFill>
+                  <pic:spPr>
+                    <a:xfrm>
+                      <a:off x="0" y="0"/>
+                      <a:ext cx="5918200" cy="2701925"/>
+                    </a:xfrm>
+                    <a:prstGeom prst="rect">
+                      <a:avLst/>
+                    </a:prstGeom>
+                    <a:ln>
+                      <a:solidFill>
+                        <a:schemeClr val="tx1"/>
+                      </a:solidFill>
+                    </a:ln>
+                  </pic:spPr>
+                </pic:pic>
+              </a:graphicData>
+            </a:graphic>
+          </wp:inline>
+        </w:drawing>
+      </w:r>
+    </w:p>
+    <w:p>
+      <w:pPr>
+        <w:ind w:left="100"/>
+        <w:rPr>
+          <w:rFonts w:ascii="Verdana"/>
+        </w:rPr>
+      </w:pPr>
+      <w:r>
+        <w:rPr>
+          <w:noProof/>
+        </w:rPr>
+        <w:drawing>
+          <wp:inline distT="0" distB="0" distL="0" distR="0" wp14:anchorId="14290807" wp14:editId="5643D2D9">
+            <wp:extent cx="5918200" cy="2701925"/>
+            <wp:effectExtent l="19050" t="19050" r="25400" b="22225"/>
+            <wp:docPr id="2012256336" name="Picture 1"/>
+            <wp:cNvGraphicFramePr>
+              <a:graphicFrameLocks xmlns:a="http://schemas.openxmlformats.org/drawingml/2006/main" noChangeAspect="1"/>
+            </wp:cNvGraphicFramePr>
+            <a:graphic xmlns:a="http://schemas.openxmlformats.org/drawingml/2006/main">
+              <a:graphicData uri="http://schemas.openxmlformats.org/drawingml/2006/picture">
+                <pic:pic xmlns:pic="http://schemas.openxmlformats.org/drawingml/2006/picture">
+                  <pic:nvPicPr>
+                    <pic:cNvPr id="2012256336" name=""/>
+                    <pic:cNvPicPr/>
+                  </pic:nvPicPr>
+                  <pic:blipFill>
+                    <a:blip r:embed="rId10"/>
+                    <a:stretch>
+                      <a:fillRect/>
+                    </a:stretch>
+                  </pic:blipFill>
+                  <pic:spPr>
+                    <a:xfrm>
+                      <a:off x="0" y="0"/>
+                      <a:ext cx="5918200" cy="2701925"/>
+                    </a:xfrm>
+                    <a:prstGeom prst="rect">
+                      <a:avLst/>
+                    </a:prstGeom>
+                    <a:ln>
+                      <a:solidFill>
+                        <a:schemeClr val="tx1"/>
+                      </a:solidFill>
+                    </a:ln>
+                  </pic:spPr>
+                </pic:pic>
+              </a:graphicData>
+            </a:graphic>
+          </wp:inline>
+        </w:drawing>
+      </w:r>
+    </w:p>
+    <w:p>
+      <w:pPr>
+        <w:ind w:left="100"/>
+        <w:rPr>
+          <w:rFonts w:ascii="Verdana"/>
+        </w:rPr>
+      </w:pPr>
+      <w:r>
+        <w:rPr>
+          <w:noProof/>
+        </w:rPr>
+        <w:drawing>
+          <wp:inline distT="0" distB="0" distL="0" distR="0" wp14:anchorId="123A06CE" wp14:editId="35C23369">
+            <wp:extent cx="5918200" cy="2706370"/>
+            <wp:effectExtent l="19050" t="19050" r="25400" b="17780"/>
+            <wp:docPr id="201687975" name="Picture 1"/>
+            <wp:cNvGraphicFramePr>
+              <a:graphicFrameLocks xmlns:a="http://schemas.openxmlformats.org/drawingml/2006/main" noChangeAspect="1"/>
+            </wp:cNvGraphicFramePr>
+            <a:graphic xmlns:a="http://schemas.openxmlformats.org/drawingml/2006/main">
+              <a:graphicData uri="http://schemas.openxmlformats.org/drawingml/2006/picture">
+                <pic:pic xmlns:pic="http://schemas.openxmlformats.org/drawingml/2006/picture">
+                  <pic:nvPicPr>
+                    <pic:cNvPr id="201687975" name=""/>
+                    <pic:cNvPicPr/>
+                  </pic:nvPicPr>
+                  <pic:blipFill>
+                    <a:blip r:embed="rId11"/>
+                    <a:stretch>
+                      <a:fillRect/>
+                    </a:stretch>
+                  </pic:blipFill>
+                  <pic:spPr>
+                    <a:xfrm>
+                      <a:off x="0" y="0"/>
+                      <a:ext cx="5918200" cy="2706370"/>
+                    </a:xfrm>
+                    <a:prstGeom prst="rect">
+                      <a:avLst/>
+                    </a:prstGeom>
+                    <a:ln>
+                      <a:solidFill>
+                        <a:schemeClr val="tx1"/>
+                      </a:solidFill>
+                    </a:ln>
+                  </pic:spPr>
+                </pic:pic>
+              </a:graphicData>
+            </a:graphic>
+          </wp:inline>
+        </w:drawing>
+      </w:r>
+    </w:p>
+    <w:p>
+      <w:pPr>
+        <w:ind w:left="100"/>
+        <w:rPr>
+          <w:rFonts w:ascii="Verdana"/>
+        </w:rPr>
+      </w:pPr>
+      <w:r>
+        <w:rPr>
+          <w:noProof/>
+        </w:rPr>
+        <w:lastRenderedPageBreak/>
+        <w:drawing>
+          <wp:inline distT="0" distB="0" distL="0" distR="0" wp14:anchorId="7F2750FE" wp14:editId="53CB641E">
+            <wp:extent cx="5918200" cy="2704465"/>
+            <wp:effectExtent l="19050" t="19050" r="25400" b="19685"/>
+            <wp:docPr id="199733366" name="Picture 1"/>
+            <wp:cNvGraphicFramePr>
+              <a:graphicFrameLocks xmlns:a="http://schemas.openxmlformats.org/drawingml/2006/main" noChangeAspect="1"/>
+            </wp:cNvGraphicFramePr>
+            <a:graphic xmlns:a="http://schemas.openxmlformats.org/drawingml/2006/main">
+              <a:graphicData uri="http://schemas.openxmlformats.org/drawingml/2006/picture">
+                <pic:pic xmlns:pic="http://schemas.openxmlformats.org/drawingml/2006/picture">
+                  <pic:nvPicPr>
+                    <pic:cNvPr id="199733366" name=""/>
+                    <pic:cNvPicPr/>
+                  </pic:nvPicPr>
+                  <pic:blipFill>
+                    <a:blip r:embed="rId12"/>
+                    <a:stretch>
+                      <a:fillRect/>
+                    </a:stretch>
+                  </pic:blipFill>
+                  <pic:spPr>
+                    <a:xfrm>
+                      <a:off x="0" y="0"/>
+                      <a:ext cx="5918200" cy="2704465"/>
+                    </a:xfrm>
+                    <a:prstGeom prst="rect">
+                      <a:avLst/>
+                    </a:prstGeom>
+                    <a:ln>
+                      <a:solidFill>
+                        <a:schemeClr val="tx1"/>
+                      </a:solidFill>
+                    </a:ln>
+                  </pic:spPr>
+                </pic:pic>
+              </a:graphicData>
+            </a:graphic>
+          </wp:inline>
+        </w:drawing>
+      </w:r>
+    </w:p>
+    <w:p>
+      <w:pPr>
+        <w:ind w:left="100"/>
+        <w:rPr>
+          <w:rFonts w:ascii="Verdana"/>
+        </w:rPr>
+      </w:pPr>
+      <w:r>
+        <w:rPr>
+          <w:noProof/>
+        </w:rPr>
+        <w:drawing>
+          <wp:inline distT="0" distB="0" distL="0" distR="0" wp14:anchorId="3AF5C9CB" wp14:editId="16B4B62D">
+            <wp:extent cx="5918200" cy="2713355"/>
+            <wp:effectExtent l="19050" t="19050" r="25400" b="10795"/>
+            <wp:docPr id="1999199095" name="Picture 1"/>
+            <wp:cNvGraphicFramePr>
+              <a:graphicFrameLocks xmlns:a="http://schemas.openxmlformats.org/drawingml/2006/main" noChangeAspect="1"/>
+            </wp:cNvGraphicFramePr>
+            <a:graphic xmlns:a="http://schemas.openxmlformats.org/drawingml/2006/main">
+              <a:graphicData uri="http://schemas.openxmlformats.org/drawingml/2006/picture">
+                <pic:pic xmlns:pic="http://schemas.openxmlformats.org/drawingml/2006/picture">
+                  <pic:nvPicPr>
+                    <pic:cNvPr id="1999199095" name=""/>
+                    <pic:cNvPicPr/>
+                  </pic:nvPicPr>
+                  <pic:blipFill>
+                    <a:blip r:embed="rId13"/>
+                    <a:stretch>
+                      <a:fillRect/>
+                    </a:stretch>
+                  </pic:blipFill>
+                  <pic:spPr>
+                    <a:xfrm>
+                      <a:off x="0" y="0"/>
+                      <a:ext cx="5918200" cy="2713355"/>
+                    </a:xfrm>
+                    <a:prstGeom prst="rect">
+                      <a:avLst/>
+                    </a:prstGeom>
+                    <a:ln>
+                      <a:solidFill>
+                        <a:schemeClr val="tx1"/>
+                      </a:solidFill>
+                    </a:ln>
+                  </pic:spPr>
+                </pic:pic>
+              </a:graphicData>
+            </a:graphic>
+          </wp:inline>
+        </w:drawing>
+      </w:r>
+    </w:p>
+    <w:p>
+      <w:pPr>
+        <w:ind w:left="100"/>
+        <w:rPr>
+          <w:rFonts w:ascii="Verdana"/>
+        </w:rPr>
+      </w:pPr>
+      <w:r>
+        <w:rPr>
+          <w:noProof/>
+        </w:rPr>
+        <w:drawing>
+          <wp:inline distT="0" distB="0" distL="0" distR="0" wp14:anchorId="24ED9438" wp14:editId="5C156564">
+            <wp:extent cx="5918200" cy="2699385"/>
+            <wp:effectExtent l="19050" t="19050" r="25400" b="24765"/>
+            <wp:docPr id="185036238" name="Picture 1"/>
+            <wp:cNvGraphicFramePr>
+              <a:graphicFrameLocks xmlns:a="http://schemas.openxmlformats.org/drawingml/2006/main" noChangeAspect="1"/>
+            </wp:cNvGraphicFramePr>
+            <a:graphic xmlns:a="http://schemas.openxmlformats.org/drawingml/2006/main">
+              <a:graphicData uri="http://schemas.openxmlformats.org/drawingml/2006/picture">
+                <pic:pic xmlns:pic="http://schemas.openxmlformats.org/drawingml/2006/picture">
+                  <pic:nvPicPr>
+                    <pic:cNvPr id="185036238" name=""/>
+                    <pic:cNvPicPr/>
+                  </pic:nvPicPr>
+                  <pic:blipFill>
+                    <a:blip r:embed="rId14"/>
+                    <a:stretch>
+                      <a:fillRect/>
+                    </a:stretch>
+                  </pic:blipFill>
+                  <pic:spPr>
+                    <a:xfrm>
+                      <a:off x="0" y="0"/>
+                      <a:ext cx="5918200" cy="2699385"/>
+                    </a:xfrm>
+                    <a:prstGeom prst="rect">
+                      <a:avLst/>
+                    </a:prstGeom>
+                    <a:ln>
+                      <a:solidFill>
+                        <a:schemeClr val="tx1"/>
+                      </a:solidFill>
+                    </a:ln>
+                  </pic:spPr>
+                </pic:pic>
+              </a:graphicData>
+            </a:graphic>
+          </wp:inline>
+        </w:drawing>
+      </w:r>
+    </w:p>
+    <w:p>
+      <w:pPr>
+        <w:ind w:left="100"/>
+        <w:rPr>
+          <w:rFonts w:ascii="Verdana"/>
+        </w:rPr>
+      </w:pPr>
+      <w:r>
+        <w:rPr>
+          <w:noProof/>
+        </w:rPr>
+        <w:lastRenderedPageBreak/>
+        <w:drawing>
+          <wp:inline distT="0" distB="0" distL="0" distR="0" wp14:anchorId="3D59ED73" wp14:editId="0D61DF7B">
+            <wp:extent cx="5918200" cy="2694305"/>
+            <wp:effectExtent l="19050" t="19050" r="25400" b="10795"/>
+            <wp:docPr id="477204707" name="Picture 1"/>
+            <wp:cNvGraphicFramePr>
+              <a:graphicFrameLocks xmlns:a="http://schemas.openxmlformats.org/drawingml/2006/main" noChangeAspect="1"/>
+            </wp:cNvGraphicFramePr>
+            <a:graphic xmlns:a="http://schemas.openxmlformats.org/drawingml/2006/main">
+              <a:graphicData uri="http://schemas.openxmlformats.org/drawingml/2006/picture">
+                <pic:pic xmlns:pic="http://schemas.openxmlformats.org/drawingml/2006/picture">
+                  <pic:nvPicPr>
+                    <pic:cNvPr id="477204707" name=""/>
+                    <pic:cNvPicPr/>
+                  </pic:nvPicPr>
+                  <pic:blipFill>
+                    <a:blip r:embed="rId15"/>
+                    <a:stretch>
+                      <a:fillRect/>
+                    </a:stretch>
+                  </pic:blipFill>
+                  <pic:spPr>
+                    <a:xfrm>
+                      <a:off x="0" y="0"/>
+                      <a:ext cx="5918200" cy="2694305"/>
+                    </a:xfrm>
+                    <a:prstGeom prst="rect">
+                      <a:avLst/>
+                    </a:prstGeom>
+                    <a:ln>
+                      <a:solidFill>
+                        <a:schemeClr val="tx1"/>
+                      </a:solidFill>
+                    </a:ln>
+                  </pic:spPr>
+                </pic:pic>
+              </a:graphicData>
+            </a:graphic>
+          </wp:inline>
+        </w:drawing>
+      </w:r>
+    </w:p>
+    <w:p>
+      <w:pPr>
+        <w:ind w:left="100"/>
+        <w:rPr>
+          <w:rFonts w:ascii="Verdana"/>
+        </w:rPr>
+      </w:pPr>
+      <w:r>
+        <w:rPr>
+          <w:noProof/>
+        </w:rPr>
+        <w:drawing>
+          <wp:inline distT="0" distB="0" distL="0" distR="0" wp14:anchorId="4929CE50" wp14:editId="397EE0D8">
+            <wp:extent cx="5918200" cy="2717165"/>
+            <wp:effectExtent l="19050" t="19050" r="25400" b="26035"/>
+            <wp:docPr id="1228259118" name="Picture 1"/>
+            <wp:cNvGraphicFramePr>
+              <a:graphicFrameLocks xmlns:a="http://schemas.openxmlformats.org/drawingml/2006/main" noChangeAspect="1"/>
+            </wp:cNvGraphicFramePr>
+            <a:graphic xmlns:a="http://schemas.openxmlformats.org/drawingml/2006/main">
+              <a:graphicData uri="http://schemas.openxmlformats.org/drawingml/2006/picture">
+                <pic:pic xmlns:pic="http://schemas.openxmlformats.org/drawingml/2006/picture">
+                  <pic:nvPicPr>
+                    <pic:cNvPr id="1228259118" name=""/>
+                    <pic:cNvPicPr/>
+                  </pic:nvPicPr>
+                  <pic:blipFill>
+                    <a:blip r:embed="rId16"/>
+                    <a:stretch>
+                      <a:fillRect/>
+                    </a:stretch>
+                  </pic:blipFill>
+                  <pic:spPr>
+                    <a:xfrm>
+                      <a:off x="0" y="0"/>
+                      <a:ext cx="5918200" cy="2717165"/>
+                    </a:xfrm>
+                    <a:prstGeom prst="rect">
+                      <a:avLst/>
+                    </a:prstGeom>
+                    <a:ln>
+                      <a:solidFill>
+                        <a:schemeClr val="tx1"/>
+                      </a:solidFill>
+                    </a:ln>
+                  </pic:spPr>
+                </pic:pic>
+              </a:graphicData>
+            </a:graphic>
+          </wp:inline>
+        </w:drawing>
+      </w:r>
+    </w:p>
+    <w:p>
+      <w:pPr>
+        <w:ind w:left="100"/>
+        <w:rPr>
+          <w:rFonts w:ascii="Verdana"/>
+        </w:rPr>
+      </w:pPr>
+      <w:r>
+        <w:rPr>
+          <w:noProof/>
+        </w:rPr>
+        <w:drawing>
+          <wp:inline distT="0" distB="0" distL="0" distR="0" wp14:anchorId="0822F1C5" wp14:editId="1D6A07B0">
+            <wp:extent cx="5918200" cy="2251075"/>
+            <wp:effectExtent l="19050" t="19050" r="25400" b="15875"/>
+            <wp:docPr id="2095102267" name="Picture 1"/>
+            <wp:cNvGraphicFramePr>
+              <a:graphicFrameLocks xmlns:a="http://schemas.openxmlformats.org/drawingml/2006/main" noChangeAspect="1"/>
+            </wp:cNvGraphicFramePr>
+            <a:graphic xmlns:a="http://schemas.openxmlformats.org/drawingml/2006/main">
+              <a:graphicData uri="http://schemas.openxmlformats.org/drawingml/2006/picture">
+                <pic:pic xmlns:pic="http://schemas.openxmlformats.org/drawingml/2006/picture">
+                  <pic:nvPicPr>
+                    <pic:cNvPr id="2095102267" name=""/>
+                    <pic:cNvPicPr/>
+                  </pic:nvPicPr>
+                  <pic:blipFill>
+                    <a:blip r:embed="rId17"/>
+                    <a:stretch>
+                      <a:fillRect/>
+                    </a:stretch>
+                  </pic:blipFill>
+                  <pic:spPr>
+                    <a:xfrm>
+                      <a:off x="0" y="0"/>
+                      <a:ext cx="5918200" cy="2251075"/>
+                    </a:xfrm>
+                    <a:prstGeom prst="rect">
+                      <a:avLst/>
+                    </a:prstGeom>
+                    <a:ln>
+                      <a:solidFill>
+                        <a:schemeClr val="tx1"/>
+                      </a:solidFill>
+                    </a:ln>
+                  </pic:spPr>
+                </pic:pic>
+              </a:graphicData>
+            </a:graphic>
+          </wp:inline>
+        </w:drawing>
+      </w:r>
+    </w:p>
+    <w:p>
+      <w:pPr>
+        <w:ind w:left="100"/>
+        <w:rPr>
+          <w:rFonts w:ascii="Verdana"/>
+        </w:rPr>
+      </w:pPr>
+      <w:r>
+        <w:rPr>
+          <w:noProof/>
+        </w:rPr>
+        <w:lastRenderedPageBreak/>
+        <w:drawing>
+          <wp:inline distT="0" distB="0" distL="0" distR="0" wp14:anchorId="5ABD9D2A" wp14:editId="613FAF80">
+            <wp:extent cx="5918200" cy="2688590"/>
+            <wp:effectExtent l="19050" t="19050" r="25400" b="16510"/>
+            <wp:docPr id="2037011446" name="Picture 1"/>
+            <wp:cNvGraphicFramePr>
+              <a:graphicFrameLocks xmlns:a="http://schemas.openxmlformats.org/drawingml/2006/main" noChangeAspect="1"/>
+            </wp:cNvGraphicFramePr>
+            <a:graphic xmlns:a="http://schemas.openxmlformats.org/drawingml/2006/main">
+              <a:graphicData uri="http://schemas.openxmlformats.org/drawingml/2006/picture">
+                <pic:pic xmlns:pic="http://schemas.openxmlformats.org/drawingml/2006/picture">
+                  <pic:nvPicPr>
+                    <pic:cNvPr id="2037011446" name=""/>
+                    <pic:cNvPicPr/>
+                  </pic:nvPicPr>
+                  <pic:blipFill>
+                    <a:blip r:embed="rId18"/>
+                    <a:stretch>
+                      <a:fillRect/>
+                    </a:stretch>
+                  </pic:blipFill>
+                  <pic:spPr>
+                    <a:xfrm>
+                      <a:off x="0" y="0"/>
+                      <a:ext cx="5918200" cy="2688590"/>
+                    </a:xfrm>
+                    <a:prstGeom prst="rect">
+                      <a:avLst/>
+                    </a:prstGeom>
+                    <a:ln>
+                      <a:solidFill>
+                        <a:schemeClr val="tx1"/>
+                      </a:solidFill>
+                    </a:ln>
+                  </pic:spPr>
+                </pic:pic>
+              </a:graphicData>
+            </a:graphic>
+          </wp:inline>
+        </w:drawing>
+      </w:r>
+    </w:p>
+    <w:p>
+      <w:pPr>
+        <w:ind w:left="100"/>
+        <w:rPr>
+          <w:rFonts w:ascii="Verdana"/>
+        </w:rPr>
+      </w:pPr>
+      <w:r>
+        <w:rPr>
+          <w:noProof/>
+        </w:rPr>
+        <w:drawing>
+          <wp:inline distT="0" distB="0" distL="0" distR="0" wp14:anchorId="21532D75" wp14:editId="2A398696">
+            <wp:extent cx="5918200" cy="2702560"/>
+            <wp:effectExtent l="19050" t="19050" r="25400" b="21590"/>
+            <wp:docPr id="672180785" name="Picture 1"/>
+            <wp:cNvGraphicFramePr>
+              <a:graphicFrameLocks xmlns:a="http://schemas.openxmlformats.org/drawingml/2006/main" noChangeAspect="1"/>
+            </wp:cNvGraphicFramePr>
+            <a:graphic xmlns:a="http://schemas.openxmlformats.org/drawingml/2006/main">
+              <a:graphicData uri="http://schemas.openxmlformats.org/drawingml/2006/picture">
+                <pic:pic xmlns:pic="http://schemas.openxmlformats.org/drawingml/2006/picture">
+                  <pic:nvPicPr>
+                    <pic:cNvPr id="672180785" name=""/>
+                    <pic:cNvPicPr/>
+                  </pic:nvPicPr>
+                  <pic:blipFill>
+                    <a:blip r:embed="rId19"/>
+                    <a:stretch>
+                      <a:fillRect/>
+                    </a:stretch>
+                  </pic:blipFill>
+                  <pic:spPr>
+                    <a:xfrm>
+                      <a:off x="0" y="0"/>
+                      <a:ext cx="5918200" cy="2702560"/>
+                    </a:xfrm>
+                    <a:prstGeom prst="rect">
+                      <a:avLst/>
+                    </a:prstGeom>
+                    <a:ln>
+                      <a:solidFill>
+                        <a:schemeClr val="tx1"/>
+                      </a:solidFill>
+                    </a:ln>
+                  </pic:spPr>
+                </pic:pic>
+              </a:graphicData>
+            </a:graphic>
+          </wp:inline>
+        </w:drawing>
       </w:r>
     </w:p>
     <w:sectPr>
